--- a/Week4/2280601411-NguyenKhang-Week4.docx
+++ b/Week4/2280601411-NguyenKhang-Week4.docx
@@ -14,11 +14,16 @@
     </w:p>
     <w:p>
       <w:r>
+        <w:t>Câu 1</w:t>
+      </w:r>
+    </w:p>
+    <w:p>
+      <w:r>
         <w:drawing>
-          <wp:inline distT="0" distB="0" distL="0" distR="0" wp14:anchorId="74DFD10D" wp14:editId="585F6D09">
-            <wp:extent cx="5943600" cy="3971925"/>
-            <wp:effectExtent l="0" t="0" r="0" b="9525"/>
-            <wp:docPr id="1" name="Picture 1"/>
+          <wp:inline distT="0" distB="0" distL="0" distR="0" wp14:anchorId="34731862" wp14:editId="48C72F61">
+            <wp:extent cx="5943600" cy="3973195"/>
+            <wp:effectExtent l="0" t="0" r="0" b="8255"/>
+            <wp:docPr id="6" name="Picture 6"/>
             <wp:cNvGraphicFramePr>
               <a:graphicFrameLocks xmlns:a="http://schemas.openxmlformats.org/drawingml/2006/main" noChangeAspect="1"/>
             </wp:cNvGraphicFramePr>
@@ -44,7 +49,7 @@
                   <pic:spPr>
                     <a:xfrm>
                       <a:off x="0" y="0"/>
-                      <a:ext cx="5943600" cy="3971925"/>
+                      <a:ext cx="5943600" cy="3973195"/>
                     </a:xfrm>
                     <a:prstGeom prst="rect">
                       <a:avLst/>
@@ -59,17 +64,20 @@
     </w:p>
     <w:p>
       <w:r>
-        <w:t>Bài 3 thực hành</w:t>
-      </w:r>
-    </w:p>
-    <w:p>
-      <w:r>
+        <w:t>Câu 2</w:t>
+      </w:r>
+    </w:p>
+    <w:p>
+      <w:r>
+        <w:rPr>
+          <w:noProof/>
+        </w:rPr>
         <w:lastRenderedPageBreak/>
         <w:drawing>
-          <wp:inline distT="0" distB="0" distL="0" distR="0" wp14:anchorId="4213DF80" wp14:editId="31743AC8">
-            <wp:extent cx="5467985" cy="5067300"/>
-            <wp:effectExtent l="0" t="0" r="0" b="0"/>
-            <wp:docPr id="2" name="Picture 2"/>
+          <wp:inline distT="0" distB="0" distL="0" distR="0" wp14:anchorId="74DFD10D" wp14:editId="585F6D09">
+            <wp:extent cx="5943600" cy="3971925"/>
+            <wp:effectExtent l="0" t="0" r="0" b="9525"/>
+            <wp:docPr id="1" name="Picture 1"/>
             <wp:cNvGraphicFramePr>
               <a:graphicFrameLocks xmlns:a="http://schemas.openxmlformats.org/drawingml/2006/main" noChangeAspect="1"/>
             </wp:cNvGraphicFramePr>
@@ -95,7 +103,7 @@
                   <pic:spPr>
                     <a:xfrm>
                       <a:off x="0" y="0"/>
-                      <a:ext cx="5467985" cy="5067300"/>
+                      <a:ext cx="5943600" cy="3971925"/>
                     </a:xfrm>
                     <a:prstGeom prst="rect">
                       <a:avLst/>
@@ -110,17 +118,20 @@
     </w:p>
     <w:p>
       <w:r>
-        <w:t>Lab6:</w:t>
-      </w:r>
-    </w:p>
-    <w:p>
-      <w:r>
+        <w:t>Câu 3</w:t>
+      </w:r>
+    </w:p>
+    <w:p>
+      <w:r>
+        <w:rPr>
+          <w:noProof/>
+        </w:rPr>
         <w:lastRenderedPageBreak/>
         <w:drawing>
-          <wp:inline distT="0" distB="0" distL="0" distR="0" wp14:anchorId="3A7D8C2C" wp14:editId="32664148">
-            <wp:extent cx="5943600" cy="4563110"/>
-            <wp:effectExtent l="0" t="0" r="0" b="8890"/>
-            <wp:docPr id="3" name="Picture 3"/>
+          <wp:inline distT="0" distB="0" distL="0" distR="0" wp14:anchorId="4213DF80" wp14:editId="31743AC8">
+            <wp:extent cx="5467985" cy="5067300"/>
+            <wp:effectExtent l="0" t="0" r="0" b="0"/>
+            <wp:docPr id="2" name="Picture 2"/>
             <wp:cNvGraphicFramePr>
               <a:graphicFrameLocks xmlns:a="http://schemas.openxmlformats.org/drawingml/2006/main" noChangeAspect="1"/>
             </wp:cNvGraphicFramePr>
@@ -146,7 +157,7 @@
                   <pic:spPr>
                     <a:xfrm>
                       <a:off x="0" y="0"/>
-                      <a:ext cx="5943600" cy="4563110"/>
+                      <a:ext cx="5467985" cy="5067300"/>
                     </a:xfrm>
                     <a:prstGeom prst="rect">
                       <a:avLst/>
@@ -161,12 +172,17 @@
     </w:p>
     <w:p>
       <w:r>
+        <w:t>Câu 4</w:t>
+      </w:r>
+    </w:p>
+    <w:p>
+      <w:r>
         <w:lastRenderedPageBreak/>
         <w:drawing>
-          <wp:inline distT="0" distB="0" distL="0" distR="0" wp14:anchorId="5EFD4FE6" wp14:editId="3BC624F1">
-            <wp:extent cx="5943600" cy="4476750"/>
-            <wp:effectExtent l="0" t="0" r="0" b="0"/>
-            <wp:docPr id="4" name="Picture 4"/>
+          <wp:inline distT="0" distB="0" distL="0" distR="0" wp14:anchorId="3F9296C2" wp14:editId="15823FD6">
+            <wp:extent cx="5943600" cy="4684395"/>
+            <wp:effectExtent l="0" t="0" r="0" b="1905"/>
+            <wp:docPr id="7" name="Picture 7"/>
             <wp:cNvGraphicFramePr>
               <a:graphicFrameLocks xmlns:a="http://schemas.openxmlformats.org/drawingml/2006/main" noChangeAspect="1"/>
             </wp:cNvGraphicFramePr>
@@ -192,7 +208,7 @@
                   <pic:spPr>
                     <a:xfrm>
                       <a:off x="0" y="0"/>
-                      <a:ext cx="5943600" cy="4476750"/>
+                      <a:ext cx="5943600" cy="4684395"/>
                     </a:xfrm>
                     <a:prstGeom prst="rect">
                       <a:avLst/>
@@ -205,15 +221,24 @@
         </w:drawing>
       </w:r>
     </w:p>
-    <w:p/>
+    <w:p>
+      <w:r>
+        <w:t>Bai 3 Thuc Hanh</w:t>
+      </w:r>
+    </w:p>
+    <w:p>
+      <w:r>
+        <w:t>Cau 1</w:t>
+      </w:r>
+    </w:p>
     <w:p>
       <w:r>
         <w:lastRenderedPageBreak/>
         <w:drawing>
-          <wp:inline distT="0" distB="0" distL="0" distR="0" wp14:anchorId="3E9DAF2D" wp14:editId="788DA31A">
-            <wp:extent cx="5943600" cy="3613150"/>
-            <wp:effectExtent l="0" t="0" r="0" b="6350"/>
-            <wp:docPr id="5" name="Picture 5"/>
+          <wp:inline distT="0" distB="0" distL="0" distR="0" wp14:anchorId="560E169B" wp14:editId="61242D50">
+            <wp:extent cx="5943600" cy="3602990"/>
+            <wp:effectExtent l="0" t="0" r="0" b="0"/>
+            <wp:docPr id="8" name="Picture 8"/>
             <wp:cNvGraphicFramePr>
               <a:graphicFrameLocks xmlns:a="http://schemas.openxmlformats.org/drawingml/2006/main" noChangeAspect="1"/>
             </wp:cNvGraphicFramePr>
@@ -239,6 +264,260 @@
                   <pic:spPr>
                     <a:xfrm>
                       <a:off x="0" y="0"/>
+                      <a:ext cx="5943600" cy="3602990"/>
+                    </a:xfrm>
+                    <a:prstGeom prst="rect">
+                      <a:avLst/>
+                    </a:prstGeom>
+                  </pic:spPr>
+                </pic:pic>
+              </a:graphicData>
+            </a:graphic>
+          </wp:inline>
+        </w:drawing>
+      </w:r>
+    </w:p>
+    <w:p>
+      <w:r>
+        <w:t>Cau 2</w:t>
+      </w:r>
+    </w:p>
+    <w:p>
+      <w:r>
+        <w:drawing>
+          <wp:inline distT="0" distB="0" distL="0" distR="0" wp14:anchorId="16C446BA" wp14:editId="5410048B">
+            <wp:extent cx="5943600" cy="3611245"/>
+            <wp:effectExtent l="0" t="0" r="0" b="8255"/>
+            <wp:docPr id="9" name="Picture 9"/>
+            <wp:cNvGraphicFramePr>
+              <a:graphicFrameLocks xmlns:a="http://schemas.openxmlformats.org/drawingml/2006/main" noChangeAspect="1"/>
+            </wp:cNvGraphicFramePr>
+            <a:graphic xmlns:a="http://schemas.openxmlformats.org/drawingml/2006/main">
+              <a:graphicData uri="http://schemas.openxmlformats.org/drawingml/2006/picture">
+                <pic:pic xmlns:pic="http://schemas.openxmlformats.org/drawingml/2006/picture">
+                  <pic:nvPicPr>
+                    <pic:cNvPr id="1" name=""/>
+                    <pic:cNvPicPr/>
+                  </pic:nvPicPr>
+                  <pic:blipFill>
+                    <a:blip r:embed="rId9">
+                      <a:extLst>
+                        <a:ext uri="{28A0092B-C50C-407E-A947-70E740481C1C}">
+                          <a14:useLocalDpi xmlns:a14="http://schemas.microsoft.com/office/drawing/2010/main" val="0"/>
+                        </a:ext>
+                      </a:extLst>
+                    </a:blip>
+                    <a:stretch>
+                      <a:fillRect/>
+                    </a:stretch>
+                  </pic:blipFill>
+                  <pic:spPr>
+                    <a:xfrm>
+                      <a:off x="0" y="0"/>
+                      <a:ext cx="5943600" cy="3611245"/>
+                    </a:xfrm>
+                    <a:prstGeom prst="rect">
+                      <a:avLst/>
+                    </a:prstGeom>
+                  </pic:spPr>
+                </pic:pic>
+              </a:graphicData>
+            </a:graphic>
+          </wp:inline>
+        </w:drawing>
+      </w:r>
+    </w:p>
+    <w:p>
+      <w:r>
+        <w:t>Cau 3</w:t>
+      </w:r>
+    </w:p>
+    <w:p>
+      <w:r>
+        <w:lastRenderedPageBreak/>
+        <w:drawing>
+          <wp:inline distT="0" distB="0" distL="0" distR="0" wp14:anchorId="6A8E3BE6" wp14:editId="60F662A6">
+            <wp:extent cx="5943600" cy="3350895"/>
+            <wp:effectExtent l="0" t="0" r="0" b="1905"/>
+            <wp:docPr id="10" name="Picture 10"/>
+            <wp:cNvGraphicFramePr>
+              <a:graphicFrameLocks xmlns:a="http://schemas.openxmlformats.org/drawingml/2006/main" noChangeAspect="1"/>
+            </wp:cNvGraphicFramePr>
+            <a:graphic xmlns:a="http://schemas.openxmlformats.org/drawingml/2006/main">
+              <a:graphicData uri="http://schemas.openxmlformats.org/drawingml/2006/picture">
+                <pic:pic xmlns:pic="http://schemas.openxmlformats.org/drawingml/2006/picture">
+                  <pic:nvPicPr>
+                    <pic:cNvPr id="1" name=""/>
+                    <pic:cNvPicPr/>
+                  </pic:nvPicPr>
+                  <pic:blipFill>
+                    <a:blip r:embed="rId10">
+                      <a:extLst>
+                        <a:ext uri="{28A0092B-C50C-407E-A947-70E740481C1C}">
+                          <a14:useLocalDpi xmlns:a14="http://schemas.microsoft.com/office/drawing/2010/main" val="0"/>
+                        </a:ext>
+                      </a:extLst>
+                    </a:blip>
+                    <a:stretch>
+                      <a:fillRect/>
+                    </a:stretch>
+                  </pic:blipFill>
+                  <pic:spPr>
+                    <a:xfrm>
+                      <a:off x="0" y="0"/>
+                      <a:ext cx="5943600" cy="3350895"/>
+                    </a:xfrm>
+                    <a:prstGeom prst="rect">
+                      <a:avLst/>
+                    </a:prstGeom>
+                  </pic:spPr>
+                </pic:pic>
+              </a:graphicData>
+            </a:graphic>
+          </wp:inline>
+        </w:drawing>
+      </w:r>
+    </w:p>
+    <w:p>
+      <w:r>
+        <w:t>Lab6:</w:t>
+      </w:r>
+    </w:p>
+    <w:p>
+      <w:r>
+        <w:rPr>
+          <w:noProof/>
+        </w:rPr>
+        <w:lastRenderedPageBreak/>
+        <w:drawing>
+          <wp:inline distT="0" distB="0" distL="0" distR="0" wp14:anchorId="3A7D8C2C" wp14:editId="32664148">
+            <wp:extent cx="5943600" cy="4563110"/>
+            <wp:effectExtent l="0" t="0" r="0" b="8890"/>
+            <wp:docPr id="3" name="Picture 3"/>
+            <wp:cNvGraphicFramePr>
+              <a:graphicFrameLocks xmlns:a="http://schemas.openxmlformats.org/drawingml/2006/main" noChangeAspect="1"/>
+            </wp:cNvGraphicFramePr>
+            <a:graphic xmlns:a="http://schemas.openxmlformats.org/drawingml/2006/main">
+              <a:graphicData uri="http://schemas.openxmlformats.org/drawingml/2006/picture">
+                <pic:pic xmlns:pic="http://schemas.openxmlformats.org/drawingml/2006/picture">
+                  <pic:nvPicPr>
+                    <pic:cNvPr id="1" name=""/>
+                    <pic:cNvPicPr/>
+                  </pic:nvPicPr>
+                  <pic:blipFill>
+                    <a:blip r:embed="rId11">
+                      <a:extLst>
+                        <a:ext uri="{28A0092B-C50C-407E-A947-70E740481C1C}">
+                          <a14:useLocalDpi xmlns:a14="http://schemas.microsoft.com/office/drawing/2010/main" val="0"/>
+                        </a:ext>
+                      </a:extLst>
+                    </a:blip>
+                    <a:stretch>
+                      <a:fillRect/>
+                    </a:stretch>
+                  </pic:blipFill>
+                  <pic:spPr>
+                    <a:xfrm>
+                      <a:off x="0" y="0"/>
+                      <a:ext cx="5943600" cy="4563110"/>
+                    </a:xfrm>
+                    <a:prstGeom prst="rect">
+                      <a:avLst/>
+                    </a:prstGeom>
+                  </pic:spPr>
+                </pic:pic>
+              </a:graphicData>
+            </a:graphic>
+          </wp:inline>
+        </w:drawing>
+      </w:r>
+    </w:p>
+    <w:p>
+      <w:r>
+        <w:rPr>
+          <w:noProof/>
+        </w:rPr>
+        <w:lastRenderedPageBreak/>
+        <w:drawing>
+          <wp:inline distT="0" distB="0" distL="0" distR="0" wp14:anchorId="5EFD4FE6" wp14:editId="3BC624F1">
+            <wp:extent cx="5943600" cy="4476750"/>
+            <wp:effectExtent l="0" t="0" r="0" b="0"/>
+            <wp:docPr id="4" name="Picture 4"/>
+            <wp:cNvGraphicFramePr>
+              <a:graphicFrameLocks xmlns:a="http://schemas.openxmlformats.org/drawingml/2006/main" noChangeAspect="1"/>
+            </wp:cNvGraphicFramePr>
+            <a:graphic xmlns:a="http://schemas.openxmlformats.org/drawingml/2006/main">
+              <a:graphicData uri="http://schemas.openxmlformats.org/drawingml/2006/picture">
+                <pic:pic xmlns:pic="http://schemas.openxmlformats.org/drawingml/2006/picture">
+                  <pic:nvPicPr>
+                    <pic:cNvPr id="1" name=""/>
+                    <pic:cNvPicPr/>
+                  </pic:nvPicPr>
+                  <pic:blipFill>
+                    <a:blip r:embed="rId12">
+                      <a:extLst>
+                        <a:ext uri="{28A0092B-C50C-407E-A947-70E740481C1C}">
+                          <a14:useLocalDpi xmlns:a14="http://schemas.microsoft.com/office/drawing/2010/main" val="0"/>
+                        </a:ext>
+                      </a:extLst>
+                    </a:blip>
+                    <a:stretch>
+                      <a:fillRect/>
+                    </a:stretch>
+                  </pic:blipFill>
+                  <pic:spPr>
+                    <a:xfrm>
+                      <a:off x="0" y="0"/>
+                      <a:ext cx="5943600" cy="4476750"/>
+                    </a:xfrm>
+                    <a:prstGeom prst="rect">
+                      <a:avLst/>
+                    </a:prstGeom>
+                  </pic:spPr>
+                </pic:pic>
+              </a:graphicData>
+            </a:graphic>
+          </wp:inline>
+        </w:drawing>
+      </w:r>
+    </w:p>
+    <w:p/>
+    <w:p>
+      <w:r>
+        <w:rPr>
+          <w:noProof/>
+        </w:rPr>
+        <w:lastRenderedPageBreak/>
+        <w:drawing>
+          <wp:inline distT="0" distB="0" distL="0" distR="0" wp14:anchorId="3E9DAF2D" wp14:editId="788DA31A">
+            <wp:extent cx="5943600" cy="3613150"/>
+            <wp:effectExtent l="0" t="0" r="0" b="6350"/>
+            <wp:docPr id="5" name="Picture 5"/>
+            <wp:cNvGraphicFramePr>
+              <a:graphicFrameLocks xmlns:a="http://schemas.openxmlformats.org/drawingml/2006/main" noChangeAspect="1"/>
+            </wp:cNvGraphicFramePr>
+            <a:graphic xmlns:a="http://schemas.openxmlformats.org/drawingml/2006/main">
+              <a:graphicData uri="http://schemas.openxmlformats.org/drawingml/2006/picture">
+                <pic:pic xmlns:pic="http://schemas.openxmlformats.org/drawingml/2006/picture">
+                  <pic:nvPicPr>
+                    <pic:cNvPr id="1" name=""/>
+                    <pic:cNvPicPr/>
+                  </pic:nvPicPr>
+                  <pic:blipFill>
+                    <a:blip r:embed="rId13">
+                      <a:extLst>
+                        <a:ext uri="{28A0092B-C50C-407E-A947-70E740481C1C}">
+                          <a14:useLocalDpi xmlns:a14="http://schemas.microsoft.com/office/drawing/2010/main" val="0"/>
+                        </a:ext>
+                      </a:extLst>
+                    </a:blip>
+                    <a:stretch>
+                      <a:fillRect/>
+                    </a:stretch>
+                  </pic:blipFill>
+                  <pic:spPr>
+                    <a:xfrm>
+                      <a:off x="0" y="0"/>
                       <a:ext cx="5943600" cy="3613150"/>
                     </a:xfrm>
                     <a:prstGeom prst="rect">
@@ -256,7 +535,7 @@
       <w:r>
         <w:t xml:space="preserve">Link source code: </w:t>
       </w:r>
-      <w:hyperlink r:id="rId9" w:history="1">
+      <w:hyperlink r:id="rId14" w:history="1">
         <w:r>
           <w:rPr>
             <w:rStyle w:val="Hyperlink"/>
